--- a/public/helloWorld.docx
+++ b/public/helloWorld.docx
@@ -35,7 +35,7 @@
                 <w:szCs w:val="24"/>
                 <w:b/>
               </w:rPr>
-              <w:t xml:space="preserve">TRUNG TÂM: TESTLA</w:t>
+              <w:t xml:space="preserve">TRUNG TÂM: Trung tâm 1</w:t>
             </w:r>
           </w:p>
           <w:p>
@@ -46,7 +46,7 @@
                 <w:sz w:val="24"/>
                 <w:szCs w:val="24"/>
               </w:rPr>
-              <w:t xml:space="preserve">Số 12 /BC 123</w:t>
+              <w:t xml:space="preserve">Số 12 /BC 12</w:t>
             </w:r>
           </w:p>
           <w:p>
@@ -130,7 +130,7 @@
                 <w:i/>
                 <w:iCs/>
               </w:rPr>
-              <w:t xml:space="preserve">Hà Nội, Ngày 14/07/2017</w:t>
+              <w:t xml:space="preserve">Hà Nội, Ngày 19/07/2017</w:t>
             </w:r>
           </w:p>
         </w:tc>
@@ -165,16 +165,14 @@
       </w:r>
     </w:p>
     <w:p>
-      <w:pPr>
-        <w:ind w:left="300" w:right="0"/>
-      </w:pPr>
-      <w:r>
-        <w:rPr>
-          <w:rFonts w:ascii="Times New Roman" w:hAnsi="Times New Roman" w:eastAsia="Times New Roman" w:cs="Times New Roman"/>
-          <w:sz w:val="26"/>
-          <w:szCs w:val="26"/>
-        </w:rPr>
-        <w:t xml:space="preserve">Thực hiện Công văn số 123/SGD&amp;ĐT-GDTX-CN ngày 12 tháng 7 năm 2017 của Sở Giáo dục và Đào tạo Hà Nội về việc báo cáo định kỳ kết quả hoạt động 6 tháng đầu năm 2017 đối với các Trung tâm: giáo dục/đào tạo có vốn ĐTNN;VPĐDGDNN; NN, NN-TH; nghiệp vụ chuyên ngành và các Tổ chức tư vấn du học trên địa bàn Thành phố, Trung tâm TESLA báo cáo tình hình và kết quả hoạt động 6 tháng đầu năm 2017 như sau:</w:t>
+      <w:pPr/>
+      <w:r>
+        <w:rPr>
+          <w:rFonts w:ascii="Times New Roman" w:hAnsi="Times New Roman" w:eastAsia="Times New Roman" w:cs="Times New Roman"/>
+          <w:sz w:val="26"/>
+          <w:szCs w:val="26"/>
+        </w:rPr>
+        <w:t xml:space="preserve">Thực hiện Công văn số 12/SGD&amp;ĐT-GDTX-CN ngày 12 tháng 12 năm 2012 của Sở Giáo dục và Đào tạo Hà Nội về việc báo cáo định kỳ kết quả hoạt động 6 tháng đầu năm 2017 đối với các Trung tâm: giáo dục/đào tạo có vốn ĐTNN;VPĐDGDNN; NN, NN-TH; nghiệp vụ chuyên ngành và các Tổ chức tư vấn du học trên địa bàn Thành phố, Trung tâm Trung tâm 1 báo cáo tình hình và kết quả hoạt động 6 tháng đầu năm 2017 như sau:</w:t>
       </w:r>
     </w:p>
     <w:p>
@@ -215,30 +213,16 @@
         <w:t xml:space="preserve">Giấy chứng nhận đầu tư/đăng ký doanh nghiệp</w:t>
       </w:r>
     </w:p>
-    <w:p>
-      <w:r>
-        <w:rPr>
-          <w:rFonts w:ascii="Times New Roman" w:hAnsi="Times New Roman" w:eastAsia="Times New Roman" w:cs="Times New Roman"/>
-          <w:sz w:val="26"/>
-          <w:szCs w:val="26"/>
-        </w:rPr>
-        <w:t xml:space="preserve">Số: 12</w:t>
-      </w:r>
-      <w:r>
-        <w:rPr>
-          <w:rFonts w:ascii="Times New Roman" w:hAnsi="Times New Roman" w:eastAsia="Times New Roman" w:cs="Times New Roman"/>
-          <w:sz w:val="26"/>
-          <w:szCs w:val="26"/>
-        </w:rPr>
-        <w:t xml:space="preserve">Ngày cấp: 14/07/2017</w:t>
-      </w:r>
-      <w:r>
-        <w:rPr>
-          <w:rFonts w:ascii="Times New Roman" w:hAnsi="Times New Roman" w:eastAsia="Times New Roman" w:cs="Times New Roman"/>
-          <w:sz w:val="26"/>
-          <w:szCs w:val="26"/>
-        </w:rPr>
-        <w:t xml:space="preserve">Nơi cấp: Hà Nội</w:t>
+    <w:p/>
+    <w:p>
+      <w:pPr/>
+      <w:r>
+        <w:rPr>
+          <w:rFonts w:ascii="Times New Roman" w:hAnsi="Times New Roman" w:eastAsia="Times New Roman" w:cs="Times New Roman"/>
+          <w:sz w:val="26"/>
+          <w:szCs w:val="26"/>
+        </w:rPr>
+        <w:t xml:space="preserve">Số: 12, Ngày cấp: 19/07/2017, nơi cấp: Thanh Xuân - Hà Nội</w:t>
       </w:r>
     </w:p>
     <w:p>
@@ -259,29 +243,29 @@
           <w:sz w:val="26"/>
           <w:szCs w:val="26"/>
         </w:rPr>
-        <w:t xml:space="preserve">Hà Nội</w:t>
-      </w:r>
-    </w:p>
-    <w:p>
-      <w:pPr/>
-      <w:r>
-        <w:rPr>
-          <w:rFonts w:ascii="Times New Roman" w:hAnsi="Times New Roman" w:eastAsia="Times New Roman" w:cs="Times New Roman"/>
-          <w:sz w:val="26"/>
-          <w:szCs w:val="26"/>
-        </w:rPr>
-        <w:t xml:space="preserve">Điện thoại: 123213123, Fax: 12312312312, Email: tesla@gmail.com</w:t>
-      </w:r>
-    </w:p>
-    <w:p>
-      <w:pPr/>
-      <w:r>
-        <w:rPr>
-          <w:rFonts w:ascii="Times New Roman" w:hAnsi="Times New Roman" w:eastAsia="Times New Roman" w:cs="Times New Roman"/>
-          <w:sz w:val="26"/>
-          <w:szCs w:val="26"/>
-        </w:rPr>
-        <w:t xml:space="preserve">Website: tesla.com</w:t>
+        <w:t xml:space="preserve">Thanh Xuân - Hà Nội</w:t>
+      </w:r>
+    </w:p>
+    <w:p>
+      <w:pPr/>
+      <w:r>
+        <w:rPr>
+          <w:rFonts w:ascii="Times New Roman" w:hAnsi="Times New Roman" w:eastAsia="Times New Roman" w:cs="Times New Roman"/>
+          <w:sz w:val="26"/>
+          <w:szCs w:val="26"/>
+        </w:rPr>
+        <w:t xml:space="preserve">Điện thoại: 0912347127, Fax: 912932183, Email: trungtam@gmail.com</w:t>
+      </w:r>
+    </w:p>
+    <w:p>
+      <w:pPr/>
+      <w:r>
+        <w:rPr>
+          <w:rFonts w:ascii="Times New Roman" w:hAnsi="Times New Roman" w:eastAsia="Times New Roman" w:cs="Times New Roman"/>
+          <w:sz w:val="26"/>
+          <w:szCs w:val="26"/>
+        </w:rPr>
+        <w:t xml:space="preserve">Website: trungtam1.com.vn</w:t>
       </w:r>
     </w:p>
     <w:p>
@@ -303,40 +287,40 @@
           <w:sz w:val="26"/>
           <w:szCs w:val="26"/>
         </w:rPr>
-        <w:t xml:space="preserve">Thời hạn hoạt động: Vĩnh viễn</w:t>
-      </w:r>
-    </w:p>
-    <w:p>
-      <w:pPr/>
-      <w:r>
-        <w:rPr>
-          <w:rFonts w:ascii="Times New Roman" w:hAnsi="Times New Roman" w:eastAsia="Times New Roman" w:cs="Times New Roman"/>
-          <w:sz w:val="26"/>
-          <w:szCs w:val="26"/>
-        </w:rPr>
-        <w:t xml:space="preserve">Mã số thuế: 123213</w:t>
-      </w:r>
-    </w:p>
-    <w:p>
-      <w:pPr/>
-      <w:r>
-        <w:rPr>
-          <w:rFonts w:ascii="Times New Roman" w:hAnsi="Times New Roman" w:eastAsia="Times New Roman" w:cs="Times New Roman"/>
-          <w:sz w:val="26"/>
-          <w:szCs w:val="26"/>
-        </w:rPr>
-        <w:t xml:space="preserve">Vốn đăng ký/điều lệ: 10000000000</w:t>
-      </w:r>
-    </w:p>
-    <w:p>
-      <w:pPr/>
-      <w:r>
-        <w:rPr>
-          <w:rFonts w:ascii="Times New Roman" w:hAnsi="Times New Roman" w:eastAsia="Times New Roman" w:cs="Times New Roman"/>
-          <w:sz w:val="26"/>
-          <w:szCs w:val="26"/>
-        </w:rPr>
-        <w:t xml:space="preserve">Vốn góp thực hiện dự án đăng ký/cho Trung tâm: 101000000000</w:t>
+        <w:t xml:space="preserve">Thời hạn hoạt động: 19/08/2017</w:t>
+      </w:r>
+    </w:p>
+    <w:p>
+      <w:pPr/>
+      <w:r>
+        <w:rPr>
+          <w:rFonts w:ascii="Times New Roman" w:hAnsi="Times New Roman" w:eastAsia="Times New Roman" w:cs="Times New Roman"/>
+          <w:sz w:val="26"/>
+          <w:szCs w:val="26"/>
+        </w:rPr>
+        <w:t xml:space="preserve">Mã số thuế: THUE1238217391273VN</w:t>
+      </w:r>
+    </w:p>
+    <w:p>
+      <w:pPr/>
+      <w:r>
+        <w:rPr>
+          <w:rFonts w:ascii="Times New Roman" w:hAnsi="Times New Roman" w:eastAsia="Times New Roman" w:cs="Times New Roman"/>
+          <w:sz w:val="26"/>
+          <w:szCs w:val="26"/>
+        </w:rPr>
+        <w:t xml:space="preserve">Vốn đăng ký/điều lệ: 10000000</w:t>
+      </w:r>
+    </w:p>
+    <w:p>
+      <w:pPr/>
+      <w:r>
+        <w:rPr>
+          <w:rFonts w:ascii="Times New Roman" w:hAnsi="Times New Roman" w:eastAsia="Times New Roman" w:cs="Times New Roman"/>
+          <w:sz w:val="26"/>
+          <w:szCs w:val="26"/>
+        </w:rPr>
+        <w:t xml:space="preserve">Vốn góp thực hiện dự án đăng ký/cho Trung tâm: 20000000</w:t>
       </w:r>
     </w:p>
     <w:p>
@@ -372,7 +356,7 @@
           <w:sz w:val="26"/>
           <w:szCs w:val="26"/>
         </w:rPr>
-        <w:t xml:space="preserve">Điện thoại di đông: 1283721973912, Email liên hệ: a@gmail.com</w:t>
+        <w:t xml:space="preserve">Điện thoại di đông: 09282831712, Email liên hệ: nguyenvana@gmail.com</w:t>
       </w:r>
     </w:p>
     <w:p>
@@ -426,7 +410,7 @@
           <w:sz w:val="26"/>
           <w:szCs w:val="26"/>
         </w:rPr>
-        <w:t xml:space="preserve">Tesla</w:t>
+        <w:t xml:space="preserve">Trung Tâm</w:t>
       </w:r>
     </w:p>
     <w:p>
@@ -446,7 +430,7 @@
           <w:sz w:val="26"/>
           <w:szCs w:val="26"/>
         </w:rPr>
-        <w:t xml:space="preserve">Tesla</w:t>
+        <w:t xml:space="preserve">Center</w:t>
       </w:r>
     </w:p>
     <w:p>
@@ -471,7 +455,7 @@
           <w:sz w:val="26"/>
           <w:szCs w:val="26"/>
         </w:rPr>
-        <w:t xml:space="preserve">Số: 1223 Ngày cấp: 12 Nơi cấp: Hà Nội</w:t>
+        <w:t xml:space="preserve">Số: 12 Ngày cấp: 19/07/2017 Nơi cấp: Hà Nội</w:t>
       </w:r>
     </w:p>
     <w:p>
@@ -496,7 +480,7 @@
           <w:sz w:val="26"/>
           <w:szCs w:val="26"/>
         </w:rPr>
-        <w:t xml:space="preserve">Số: 12312 Ngày cấp: 25 Nơi cấp: Hà Nội</w:t>
+        <w:t xml:space="preserve">Số: 12 Ngày cấp: 20/07/2017 Nơi cấp: Hà Nội</w:t>
       </w:r>
     </w:p>
     <w:p>
@@ -541,18 +525,18 @@
           <w:sz w:val="26"/>
           <w:szCs w:val="26"/>
         </w:rPr>
-        <w:t xml:space="preserve">Điện thoại di động: 123123132, Email liên hệ: b@gmail.com</w:t>
-      </w:r>
-    </w:p>
-    <w:p>
-      <w:pPr/>
-      <w:r>
-        <w:rPr>
-          <w:rFonts w:ascii="Times New Roman" w:hAnsi="Times New Roman" w:eastAsia="Times New Roman" w:cs="Times New Roman"/>
-          <w:sz w:val="26"/>
-          <w:szCs w:val="26"/>
-        </w:rPr>
-        <w:t xml:space="preserve">Nơi ở hiện tại: Hà Nội</w:t>
+        <w:t xml:space="preserve">Điện thoại di động: 0928218172, Email liên hệ: nguyenvanb@gmail.com</w:t>
+      </w:r>
+    </w:p>
+    <w:p>
+      <w:pPr/>
+      <w:r>
+        <w:rPr>
+          <w:rFonts w:ascii="Times New Roman" w:hAnsi="Times New Roman" w:eastAsia="Times New Roman" w:cs="Times New Roman"/>
+          <w:sz w:val="26"/>
+          <w:szCs w:val="26"/>
+        </w:rPr>
+        <w:t xml:space="preserve">Nơi ở hiện tại: Hà Nội - Việt Nam</w:t>
       </w:r>
     </w:p>
     <w:p>
@@ -708,7 +692,7 @@
           <w:sz w:val="26"/>
           <w:szCs w:val="26"/>
         </w:rPr>
-        <w:t xml:space="preserve">Không có vướng mắc</w:t>
+        <w:t xml:space="preserve">Vướng mắc 1</w:t>
       </w:r>
     </w:p>
     <w:p>
@@ -731,7 +715,7 @@
           <w:sz w:val="26"/>
           <w:szCs w:val="26"/>
         </w:rPr>
-        <w:t xml:space="preserve">Không có kiến nghị</w:t>
+        <w:t xml:space="preserve">Kiến Nghị 1</w:t>
       </w:r>
     </w:p>
     <w:p>
